--- a/publications/jarmanPenalTheoryPersonal2021.docx
+++ b/publications/jarmanPenalTheoryPersonal2021.docx
@@ -139,7 +139,7 @@
                     <a:graphicData uri="http://schemas.openxmlformats.org/drawingml/2006/picture">
                       <pic:pic>
                         <pic:nvPicPr>
-                          <pic:cNvPr descr="/opt/quarto/share/formats/docx/note.png" id="22" name="Picture"/>
+                          <pic:cNvPr descr="C:\Users\ben\AppData\Local\Programs\Quarto\share\formats\docx\note.png" id="22" name="Picture"/>
                           <pic:cNvPicPr>
                             <a:picLocks noChangeArrowheads="1" noChangeAspect="1"/>
                           </pic:cNvPicPr>

--- a/publications/jarmanPenalTheoryPersonal2021.docx
+++ b/publications/jarmanPenalTheoryPersonal2021.docx
@@ -139,7 +139,7 @@
                     <a:graphicData uri="http://schemas.openxmlformats.org/drawingml/2006/picture">
                       <pic:pic>
                         <pic:nvPicPr>
-                          <pic:cNvPr descr="C:\Users\ben\AppData\Local\Programs\Quarto\share\formats\docx\note.png" id="22" name="Picture"/>
+                          <pic:cNvPr descr="/opt/quarto/share/formats/docx/note.png" id="22" name="Picture"/>
                           <pic:cNvPicPr>
                             <a:picLocks noChangeArrowheads="1" noChangeAspect="1"/>
                           </pic:cNvPicPr>

--- a/publications/jarmanPenalTheoryPersonal2021.docx
+++ b/publications/jarmanPenalTheoryPersonal2021.docx
@@ -139,7 +139,7 @@
                     <a:graphicData uri="http://schemas.openxmlformats.org/drawingml/2006/picture">
                       <pic:pic>
                         <pic:nvPicPr>
-                          <pic:cNvPr descr="/opt/quarto/share/formats/docx/note.png" id="22" name="Picture"/>
+                          <pic:cNvPr descr="C:\Users\bmhj1v24\AppData\Local\Programs\Quarto\share\formats\docx\note.png" id="22" name="Picture"/>
                           <pic:cNvPicPr>
                             <a:picLocks noChangeArrowheads="1" noChangeAspect="1"/>
                           </pic:cNvPicPr>

--- a/publications/jarmanPenalTheoryPersonal2021.docx
+++ b/publications/jarmanPenalTheoryPersonal2021.docx
@@ -139,7 +139,7 @@
                     <a:graphicData uri="http://schemas.openxmlformats.org/drawingml/2006/picture">
                       <pic:pic>
                         <pic:nvPicPr>
-                          <pic:cNvPr descr="C:\Users\bmhj1v24\AppData\Local\Programs\Quarto\share\formats\docx\note.png" id="22" name="Picture"/>
+                          <pic:cNvPr descr="/opt/quarto/share/formats/docx/note.png" id="22" name="Picture"/>
                           <pic:cNvPicPr>
                             <a:picLocks noChangeArrowheads="1" noChangeAspect="1"/>
                           </pic:cNvPicPr>

--- a/publications/jarmanPenalTheoryPersonal2021.docx
+++ b/publications/jarmanPenalTheoryPersonal2021.docx
@@ -139,7 +139,7 @@
                     <a:graphicData uri="http://schemas.openxmlformats.org/drawingml/2006/picture">
                       <pic:pic>
                         <pic:nvPicPr>
-                          <pic:cNvPr descr="C:\Users\bmhj1v24\AppData\Local\Programs\Quarto\share\formats\docx\note.png" id="22" name="Picture"/>
+                          <pic:cNvPr descr="C:\Users\bmhj1v24\scoop\apps\quarto\current\share\formats\docx\note.png" id="22" name="Picture"/>
                           <pic:cNvPicPr>
                             <a:picLocks noChangeArrowheads="1" noChangeAspect="1"/>
                           </pic:cNvPicPr>

--- a/publications/jarmanPenalTheoryPersonal2021.docx
+++ b/publications/jarmanPenalTheoryPersonal2021.docx
@@ -139,7 +139,7 @@
                     <a:graphicData uri="http://schemas.openxmlformats.org/drawingml/2006/picture">
                       <pic:pic>
                         <pic:nvPicPr>
-                          <pic:cNvPr descr="C:\Users\bmhj1v24\scoop\apps\quarto\current\share\formats\docx\note.png" id="22" name="Picture"/>
+                          <pic:cNvPr descr="C:\Users\ben\scoop\apps\quarto\current\share\formats\docx\note.png" id="22" name="Picture"/>
                           <pic:cNvPicPr>
                             <a:picLocks noChangeArrowheads="1" noChangeAspect="1"/>
                           </pic:cNvPicPr>

--- a/publications/jarmanPenalTheoryPersonal2021.docx
+++ b/publications/jarmanPenalTheoryPersonal2021.docx
@@ -12,14 +12,6 @@
     </w:p>
     <w:p>
       <w:pPr>
-        <w:pStyle w:val="Author"/>
-      </w:pPr>
-      <w:r>
-        <w:t xml:space="preserve">Ben Jarman</w:t>
-      </w:r>
-    </w:p>
-    <w:p>
-      <w:pPr>
         <w:pStyle w:val="Date"/>
       </w:pPr>
       <w:r>
@@ -66,48 +58,21 @@
         <w:t xml:space="preserve">moral stains. Finally, it critically examines how risk assessment frameworks can undermine the morally communicative functions of punishment, particularly for prisoners who engage honestly with their offending behaviour. The findings suggest that current frameworks for understanding prison adaptation require greater nuance, especially regarding how risk management practices may impede genuine accountability and moral development. This research contributes to debates about the purpose and effectiveness of life sentences while highlighting the complex relationship between punishment, risk, and moral communication in long-term imprisonment.</w:t>
       </w:r>
     </w:p>
-    <w:sdt>
-      <w:sdtPr>
-        <w:docPartObj>
-          <w:docPartGallery w:val="Table of Contents"/>
-          <w:docPartUnique/>
-        </w:docPartObj>
-      </w:sdtPr>
-      <w:sdtContent>
-        <w:p>
-          <w:pPr>
-            <w:pStyle w:val="TOCHeading"/>
-          </w:pPr>
-          <w:r>
-            <w:t xml:space="preserve">Table of contents</w:t>
-          </w:r>
-        </w:p>
-        <w:p>
-          <w:r>
-            <w:fldChar w:fldCharType="begin" w:dirty="true"/>
-            <w:instrText xml:space="preserve">TOC \o "1-3" \h \z \u</w:instrText>
-            <w:fldChar w:fldCharType="separate"/>
-            <w:fldChar w:fldCharType="end"/>
-          </w:r>
-        </w:p>
-      </w:sdtContent>
-    </w:sdt>
     <w:tbl>
       <w:tblPr>
         <w:tblStyle w:val="Table"/>
         <w:tblLook w:firstRow="0" w:lastRow="0" w:firstColumn="0" w:lastColumn="0" w:noHBand="0" w:noVBand="0" w:val="0000"/>
         <w:tblBorders>
+          <w:top w:val="single" w:sz="4" w:space="0" w:color="0758E5"/>
           <w:left w:val="single" w:sz="24" w:space="0" w:color="0758E5"/>
+          <w:bottom w:val="single" w:sz="4" w:space="0" w:color="0758E5"/>
           <w:right w:val="single" w:sz="4" w:space="0" w:color="0758E5"/>
-          <w:top w:val="single" w:sz="4" w:space="0" w:color="0758E5"/>
-          <w:bottom w:val="single" w:sz="4" w:space="0" w:color="0758E5"/>
         </w:tblBorders>
         <w:tblCellMar>
           <w:left w:w="144" w:type="dxa"/>
           <w:right w:w="144" w:type="dxa"/>
         </w:tblCellMar>
-        <w:tblInd w:w="164" w:type="dxa"/>
-        <w:tblW w:type="pct" w:w="100%"/>
+        <w:tblLook w:firstRow="0" w:lastRow="0" w:firstColumn="0" w:lastColumn="0" w:noHBand="0" w:noVBand="0" w:val="0000"/>
       </w:tblPr>
       <w:tr>
         <w:trPr>
@@ -139,7 +104,7 @@
                     <a:graphicData uri="http://schemas.openxmlformats.org/drawingml/2006/picture">
                       <pic:pic>
                         <pic:nvPicPr>
-                          <pic:cNvPr descr="C:\Users\ben\scoop\apps\quarto\current\share\formats\docx\note.png" id="22" name="Picture"/>
+                          <pic:cNvPr descr="C:\Users\bmhj1v24\scoop\apps\quarto\current\share\formats\docx\note.png" id="22" name="Picture"/>
                           <pic:cNvPicPr>
                             <a:picLocks noChangeArrowheads="1" noChangeAspect="1"/>
                           </pic:cNvPicPr>
@@ -219,6 +184,7 @@
               <w:t xml:space="preserve">.</w:t>
             </w:r>
           </w:p>
+          <w:p/>
         </w:tc>
       </w:tr>
     </w:tbl>

--- a/publications/jarmanPenalTheoryPersonal2021.docx
+++ b/publications/jarmanPenalTheoryPersonal2021.docx
@@ -12,6 +12,14 @@
     </w:p>
     <w:p>
       <w:pPr>
+        <w:pStyle w:val="Author"/>
+      </w:pPr>
+      <w:r>
+        <w:t xml:space="preserve">Ben Jarman</w:t>
+      </w:r>
+    </w:p>
+    <w:p>
+      <w:pPr>
         <w:pStyle w:val="Date"/>
       </w:pPr>
       <w:r>
@@ -58,6 +66,32 @@
         <w:t xml:space="preserve">moral stains. Finally, it critically examines how risk assessment frameworks can undermine the morally communicative functions of punishment, particularly for prisoners who engage honestly with their offending behaviour. The findings suggest that current frameworks for understanding prison adaptation require greater nuance, especially regarding how risk management practices may impede genuine accountability and moral development. This research contributes to debates about the purpose and effectiveness of life sentences while highlighting the complex relationship between punishment, risk, and moral communication in long-term imprisonment.</w:t>
       </w:r>
     </w:p>
+    <w:sdt>
+      <w:sdtPr>
+        <w:docPartObj>
+          <w:docPartGallery w:val="Table of Contents"/>
+          <w:docPartUnique/>
+        </w:docPartObj>
+      </w:sdtPr>
+      <w:sdtContent>
+        <w:p>
+          <w:pPr>
+            <w:pStyle w:val="TOCHeading"/>
+          </w:pPr>
+          <w:r>
+            <w:t xml:space="preserve">Table of contents</w:t>
+          </w:r>
+        </w:p>
+        <w:p>
+          <w:r>
+            <w:fldChar w:fldCharType="begin" w:dirty="true"/>
+            <w:instrText xml:space="preserve">TOC \o "1-3" \h \z \u</w:instrText>
+            <w:fldChar w:fldCharType="separate"/>
+            <w:fldChar w:fldCharType="end"/>
+          </w:r>
+        </w:p>
+      </w:sdtContent>
+    </w:sdt>
     <w:tbl>
       <w:tblPr>
         <w:tblStyle w:val="Table"/>

--- a/publications/jarmanPenalTheoryPersonal2021.docx
+++ b/publications/jarmanPenalTheoryPersonal2021.docx
@@ -138,7 +138,7 @@
                     <a:graphicData uri="http://schemas.openxmlformats.org/drawingml/2006/picture">
                       <pic:pic>
                         <pic:nvPicPr>
-                          <pic:cNvPr descr="C:\Users\bmhj1v24\scoop\apps\quarto\current\share\formats\docx\note.png" id="22" name="Picture"/>
+                          <pic:cNvPr descr="C:\Users\ben\scoop\apps\quarto\current\share\formats\docx\note.png" id="22" name="Picture"/>
                           <pic:cNvPicPr>
                             <a:picLocks noChangeArrowheads="1" noChangeAspect="1"/>
                           </pic:cNvPicPr>
